--- a/docs/Buch/Text.docx
+++ b/docs/Buch/Text.docx
@@ -4,278 +4,286 @@
   <w:body>
     <w:p>
       <w:pPr>
-        <w:rPr>
-          <w:lang w:val="de-CH"/>
+        <w:spacing w:before="100" w:beforeAutospacing="1" w:after="100" w:afterAutospacing="1" w:line="240" w:lineRule="auto"/>
+        <w:outlineLvl w:val="1"/>
+        <w:rPr>
+          <w:rFonts w:ascii="Verdana" w:eastAsia="Times New Roman" w:hAnsi="Verdana" w:cs="Times New Roman"/>
+          <w:b/>
+          <w:bCs/>
+          <w:color w:val="000000"/>
+          <w:sz w:val="36"/>
+          <w:szCs w:val="36"/>
+          <w:lang w:val="de-CH" w:eastAsia="de-CH"/>
         </w:rPr>
       </w:pPr>
       <w:r>
         <w:rPr>
-          <w:lang w:val="de-CH"/>
-        </w:rPr>
-        <w:t>Einleitung</w:t>
+          <w:rFonts w:ascii="Verdana" w:eastAsia="Times New Roman" w:hAnsi="Verdana" w:cs="Times New Roman"/>
+          <w:b/>
+          <w:bCs/>
+          <w:color w:val="000000"/>
+          <w:sz w:val="36"/>
+          <w:szCs w:val="36"/>
+          <w:lang w:val="de-CH" w:eastAsia="de-CH"/>
+        </w:rPr>
+        <w:t>Ausgangslage</w:t>
       </w:r>
     </w:p>
     <w:p>
       <w:pPr>
-        <w:rPr>
-          <w:lang w:val="de-CH"/>
+        <w:spacing w:before="100" w:beforeAutospacing="1" w:after="100" w:afterAutospacing="1" w:line="240" w:lineRule="auto"/>
+        <w:rPr>
+          <w:rFonts w:ascii="Verdana" w:eastAsia="Times New Roman" w:hAnsi="Verdana" w:cs="Times New Roman"/>
+          <w:color w:val="000000"/>
+          <w:sz w:val="15"/>
+          <w:szCs w:val="15"/>
+          <w:lang w:val="de-CH" w:eastAsia="de-CH"/>
         </w:rPr>
       </w:pPr>
       <w:r>
         <w:rPr>
-          <w:lang w:val="de-CH"/>
-        </w:rPr>
-        <w:t>CAVE-Systeme (</w:t>
-      </w:r>
-      <w:r>
-        <w:rPr>
-          <w:lang w:val="de-CH"/>
-        </w:rPr>
-        <w:t xml:space="preserve">Cave </w:t>
+          <w:rFonts w:ascii="Verdana" w:eastAsia="Times New Roman" w:hAnsi="Verdana" w:cs="Times New Roman"/>
+          <w:color w:val="000000"/>
+          <w:sz w:val="15"/>
+          <w:szCs w:val="15"/>
+          <w:lang w:val="de-CH" w:eastAsia="de-CH"/>
+        </w:rPr>
+        <w:t xml:space="preserve">CAVE-Systeme (Cave </w:t>
       </w:r>
       <w:proofErr w:type="spellStart"/>
       <w:r>
         <w:rPr>
-          <w:lang w:val="de-CH"/>
+          <w:rFonts w:ascii="Verdana" w:eastAsia="Times New Roman" w:hAnsi="Verdana" w:cs="Times New Roman"/>
+          <w:color w:val="000000"/>
+          <w:sz w:val="15"/>
+          <w:szCs w:val="15"/>
+          <w:lang w:val="de-CH" w:eastAsia="de-CH"/>
         </w:rPr>
         <w:t>Automatic</w:t>
       </w:r>
       <w:proofErr w:type="spellEnd"/>
       <w:r>
         <w:rPr>
-          <w:lang w:val="de-CH"/>
-        </w:rPr>
-        <w:t xml:space="preserve"> Virtual Environment</w:t>
-      </w:r>
-      <w:r>
-        <w:rPr>
-          <w:lang w:val="de-CH"/>
-        </w:rPr>
-        <w:t>) werden für verschiedene Bereiche eingesetzt: CAD, Simulationen, Medizinische Forschung, Unterhaltung, Psychologie und weitere</w:t>
-      </w:r>
-      <w:r>
-        <w:rPr>
-          <w:lang w:val="de-CH"/>
-        </w:rPr>
-        <w:t xml:space="preserve"> Fachgebiete</w:t>
-      </w:r>
-      <w:r>
-        <w:rPr>
-          <w:lang w:val="de-CH"/>
-        </w:rPr>
-        <w:t>. Der CAVE der BFH war bisher eine Multi-Cluster Architektur, wo mittels Framework die OpenGL Befehle über das Netzwerk auf die verschiedenen Cluster verteilt wurden. Neu soll Unity unterstützt werden und der ganze Workflow simplifiziert und optimiert werden.</w:t>
-      </w:r>
-      <w:r>
-        <w:rPr>
-          <w:lang w:val="de-CH"/>
-        </w:rPr>
-        <w:t xml:space="preserve"> </w:t>
+          <w:rFonts w:ascii="Verdana" w:eastAsia="Times New Roman" w:hAnsi="Verdana" w:cs="Times New Roman"/>
+          <w:color w:val="000000"/>
+          <w:sz w:val="15"/>
+          <w:szCs w:val="15"/>
+          <w:lang w:val="de-CH" w:eastAsia="de-CH"/>
+        </w:rPr>
+        <w:t xml:space="preserve"> Virtual Environment) werden für verschiedene Bereiche eingesetzt: CAD, Simulationen, Medizinische Forschung, Unterhaltung, Psychologie und weitere Fachgebiete. Der CAVE der BFH war bisher eine Multi-Cluster Architektur, welche mittels Framework OpenGL Befehle über das Netzwerk auf die verschiedenen Cluster verteilt wurden. Neu soll Unity unterstützt und der ganze Workflow simplifiziert und optimiert werden. </w:t>
       </w:r>
     </w:p>
     <w:p>
       <w:pPr>
-        <w:rPr>
-          <w:lang w:val="de-CH"/>
+        <w:spacing w:before="100" w:beforeAutospacing="1" w:after="100" w:afterAutospacing="1" w:line="240" w:lineRule="auto"/>
+        <w:outlineLvl w:val="1"/>
+        <w:rPr>
+          <w:rFonts w:ascii="Verdana" w:eastAsia="Times New Roman" w:hAnsi="Verdana" w:cs="Times New Roman"/>
+          <w:b/>
+          <w:bCs/>
+          <w:color w:val="000000"/>
+          <w:sz w:val="36"/>
+          <w:szCs w:val="36"/>
+          <w:lang w:val="de-CH" w:eastAsia="de-CH"/>
         </w:rPr>
       </w:pPr>
+      <w:r>
+        <w:rPr>
+          <w:rFonts w:ascii="Verdana" w:eastAsia="Times New Roman" w:hAnsi="Verdana" w:cs="Times New Roman"/>
+          <w:b/>
+          <w:bCs/>
+          <w:color w:val="000000"/>
+          <w:sz w:val="36"/>
+          <w:szCs w:val="36"/>
+          <w:lang w:val="de-CH" w:eastAsia="de-CH"/>
+        </w:rPr>
+        <w:t>Umsetzung</w:t>
+      </w:r>
+      <w:bookmarkStart w:id="0" w:name="_GoBack"/>
+      <w:bookmarkEnd w:id="0"/>
     </w:p>
     <w:p>
       <w:pPr>
-        <w:rPr>
-          <w:lang w:val="de-CH"/>
+        <w:spacing w:before="100" w:beforeAutospacing="1" w:after="100" w:afterAutospacing="1" w:line="240" w:lineRule="auto"/>
+        <w:rPr>
+          <w:rFonts w:ascii="Verdana" w:eastAsia="Times New Roman" w:hAnsi="Verdana" w:cs="Times New Roman"/>
+          <w:color w:val="000000"/>
+          <w:sz w:val="15"/>
+          <w:szCs w:val="15"/>
+          <w:lang w:val="de-CH" w:eastAsia="de-CH"/>
         </w:rPr>
       </w:pPr>
       <w:r>
         <w:rPr>
-          <w:lang w:val="de-CH"/>
-        </w:rPr>
-        <w:t>Ziele</w:t>
+          <w:rFonts w:ascii="Verdana" w:eastAsia="Times New Roman" w:hAnsi="Verdana" w:cs="Times New Roman"/>
+          <w:color w:val="000000"/>
+          <w:sz w:val="15"/>
+          <w:szCs w:val="15"/>
+          <w:lang w:val="de-CH" w:eastAsia="de-CH"/>
+        </w:rPr>
+        <w:t xml:space="preserve">Der Hauptbestandteil der Umsetzung ist die virtuelle Abbildung der Komponenten in der Anwendung und die Erstellung aller benötigten Kameras für die Seitenwände des CAVEs. Mit Hilfe von Unity wird die Weiterverarbeitung und Interpretation vereinfacht und ist somit Basis für sämtliche Manipulationen der Applikation. Wie auf der Abbildung sichtbar ist, wurde der CAVE </w:t>
+      </w:r>
+      <w:proofErr w:type="spellStart"/>
+      <w:r>
+        <w:rPr>
+          <w:rFonts w:ascii="Verdana" w:eastAsia="Times New Roman" w:hAnsi="Verdana" w:cs="Times New Roman"/>
+          <w:color w:val="000000"/>
+          <w:sz w:val="15"/>
+          <w:szCs w:val="15"/>
+          <w:lang w:val="de-CH" w:eastAsia="de-CH"/>
+        </w:rPr>
+        <w:t>masstabsgetreu</w:t>
+      </w:r>
+      <w:proofErr w:type="spellEnd"/>
+      <w:r>
+        <w:rPr>
+          <w:rFonts w:ascii="Verdana" w:eastAsia="Times New Roman" w:hAnsi="Verdana" w:cs="Times New Roman"/>
+          <w:color w:val="000000"/>
+          <w:sz w:val="15"/>
+          <w:szCs w:val="15"/>
+          <w:lang w:val="de-CH" w:eastAsia="de-CH"/>
+        </w:rPr>
+        <w:t xml:space="preserve"> in die virtuelle Welt übernommen. Somit werden reale Gegebenheiten wie die Position des Benutzers im CAVE übernommen und ermöglichen die Verwendung in Unity. So kann beispielsweise eine Kopfbewegung eine Änderung der Ansicht im Spiel bewirken. </w:t>
       </w:r>
     </w:p>
     <w:p>
       <w:pPr>
-        <w:rPr>
-          <w:lang w:val="de-CH"/>
+        <w:spacing w:before="100" w:beforeAutospacing="1" w:after="100" w:afterAutospacing="1" w:line="240" w:lineRule="auto"/>
+        <w:outlineLvl w:val="1"/>
+        <w:rPr>
+          <w:rFonts w:ascii="Verdana" w:eastAsia="Times New Roman" w:hAnsi="Verdana" w:cs="Times New Roman"/>
+          <w:b/>
+          <w:bCs/>
+          <w:color w:val="000000"/>
+          <w:sz w:val="36"/>
+          <w:szCs w:val="36"/>
+          <w:lang w:val="de-CH" w:eastAsia="de-CH"/>
         </w:rPr>
       </w:pPr>
       <w:r>
         <w:rPr>
-          <w:lang w:val="de-CH"/>
-        </w:rPr>
-        <w:t xml:space="preserve">Ziel der Bachelorthesis war, ein Plugin zu </w:t>
-      </w:r>
-      <w:r>
-        <w:rPr>
-          <w:lang w:val="de-CH"/>
-        </w:rPr>
-        <w:t>entwickeln</w:t>
-      </w:r>
-      <w:r>
-        <w:rPr>
-          <w:lang w:val="de-CH"/>
-        </w:rPr>
-        <w:t xml:space="preserve">, welche das Multi-Screen Rendering in Unity unterstützt. Weiter soll das vorhandene Infrarot Trackingsystem von WorldViz eingebunden und verwendet werden. Zusätzlich </w:t>
-      </w:r>
-      <w:r>
-        <w:rPr>
-          <w:lang w:val="de-CH"/>
-        </w:rPr>
-        <w:t>sollen</w:t>
-      </w:r>
-      <w:r>
-        <w:rPr>
-          <w:lang w:val="de-CH"/>
-        </w:rPr>
-        <w:t xml:space="preserve"> neben einem Benutzer</w:t>
-      </w:r>
-      <w:r>
-        <w:rPr>
-          <w:lang w:val="de-CH"/>
-        </w:rPr>
-        <w:t>handbuch und Tutorial auch verschiedene Demoapplikationen programmiert werden</w:t>
-      </w:r>
-      <w:r>
-        <w:rPr>
-          <w:lang w:val="de-CH"/>
-        </w:rPr>
-        <w:t xml:space="preserve"> um verschiedenste Anwendungsfälle zu demonstrieren.</w:t>
+          <w:rFonts w:ascii="Verdana" w:eastAsia="Times New Roman" w:hAnsi="Verdana" w:cs="Times New Roman"/>
+          <w:b/>
+          <w:bCs/>
+          <w:color w:val="000000"/>
+          <w:sz w:val="36"/>
+          <w:szCs w:val="36"/>
+          <w:lang w:val="de-CH" w:eastAsia="de-CH"/>
+        </w:rPr>
+        <w:t>Ergebnis</w:t>
       </w:r>
     </w:p>
     <w:p>
       <w:pPr>
-        <w:rPr>
-          <w:lang w:val="de-CH"/>
+        <w:spacing w:before="100" w:beforeAutospacing="1" w:after="100" w:afterAutospacing="1" w:line="240" w:lineRule="auto"/>
+        <w:rPr>
+          <w:rFonts w:ascii="Verdana" w:eastAsia="Times New Roman" w:hAnsi="Verdana" w:cs="Times New Roman"/>
+          <w:color w:val="000000"/>
+          <w:sz w:val="15"/>
+          <w:szCs w:val="15"/>
+          <w:lang w:val="de-CH" w:eastAsia="de-CH"/>
         </w:rPr>
       </w:pPr>
+      <w:r>
+        <w:rPr>
+          <w:rFonts w:ascii="Verdana" w:eastAsia="Times New Roman" w:hAnsi="Verdana" w:cs="Times New Roman"/>
+          <w:color w:val="000000"/>
+          <w:sz w:val="15"/>
+          <w:szCs w:val="15"/>
+          <w:lang w:val="de-CH" w:eastAsia="de-CH"/>
+        </w:rPr>
+        <w:t xml:space="preserve">Das Plugin bietet ein konfigurierbares Interface, welches per Drag &amp; Drop in Unity verwendet werden kann. Neben Primäraufgaben wie das Verteilen des Renderings auf die verschiedenen Seitenwände und das Verwenden des </w:t>
+      </w:r>
+      <w:proofErr w:type="spellStart"/>
+      <w:r>
+        <w:rPr>
+          <w:rFonts w:ascii="Verdana" w:eastAsia="Times New Roman" w:hAnsi="Verdana" w:cs="Times New Roman"/>
+          <w:color w:val="000000"/>
+          <w:sz w:val="15"/>
+          <w:szCs w:val="15"/>
+          <w:lang w:val="de-CH" w:eastAsia="de-CH"/>
+        </w:rPr>
+        <w:t>Infrarottrackings</w:t>
+      </w:r>
+      <w:proofErr w:type="spellEnd"/>
+      <w:r>
+        <w:rPr>
+          <w:rFonts w:ascii="Verdana" w:eastAsia="Times New Roman" w:hAnsi="Verdana" w:cs="Times New Roman"/>
+          <w:color w:val="000000"/>
+          <w:sz w:val="15"/>
+          <w:szCs w:val="15"/>
+          <w:lang w:val="de-CH" w:eastAsia="de-CH"/>
+        </w:rPr>
+        <w:t xml:space="preserve"> sind noch viele zusätzliche Funktionen verfügbar. Sekundäre Kameras und UI-Elemente können frei auf den Seitenwänden des CAVEs platziert werden, der WAND von WorldViz übermittelt seine Eingaben als simulierte Tastatur- und Mauseingaben, die Trackingdaten über VRPN lassen sich filtern oder ganz deaktivieren. Im Hintergrund übernimmt das Plugin weitere Aufgaben. Dazu gehört die Anpassung des </w:t>
+      </w:r>
+      <w:proofErr w:type="spellStart"/>
+      <w:r>
+        <w:rPr>
+          <w:rFonts w:ascii="Verdana" w:eastAsia="Times New Roman" w:hAnsi="Verdana" w:cs="Times New Roman"/>
+          <w:color w:val="000000"/>
+          <w:sz w:val="15"/>
+          <w:szCs w:val="15"/>
+          <w:lang w:val="de-CH" w:eastAsia="de-CH"/>
+        </w:rPr>
+        <w:t>Frustums</w:t>
+      </w:r>
+      <w:proofErr w:type="spellEnd"/>
+      <w:r>
+        <w:rPr>
+          <w:rFonts w:ascii="Verdana" w:eastAsia="Times New Roman" w:hAnsi="Verdana" w:cs="Times New Roman"/>
+          <w:color w:val="000000"/>
+          <w:sz w:val="15"/>
+          <w:szCs w:val="15"/>
+          <w:lang w:val="de-CH" w:eastAsia="de-CH"/>
+        </w:rPr>
+        <w:t xml:space="preserve"> um eine realistische Perspektive zu gewährleisten, die Bereitstellung der Stereoskopie für eine vollständige Immersion und 3D-Wahrnehmung. Weiter bietet das Plugin verschiedenste Parameter und Einstellungsmöglichkeiten über ein API an.</w:t>
+      </w:r>
     </w:p>
     <w:p>
       <w:pPr>
-        <w:rPr>
-          <w:lang w:val="de-CH"/>
+        <w:spacing w:before="100" w:beforeAutospacing="1" w:after="100" w:afterAutospacing="1" w:line="240" w:lineRule="auto"/>
+        <w:rPr>
+          <w:rFonts w:ascii="Verdana" w:eastAsia="Times New Roman" w:hAnsi="Verdana" w:cs="Times New Roman"/>
+          <w:color w:val="000000"/>
+          <w:sz w:val="15"/>
+          <w:szCs w:val="15"/>
+          <w:lang w:val="de-CH" w:eastAsia="de-CH"/>
         </w:rPr>
       </w:pPr>
       <w:r>
         <w:rPr>
-          <w:lang w:val="de-CH"/>
-        </w:rPr>
-        <w:t>Ergebnisse</w:t>
+          <w:rFonts w:ascii="Verdana" w:eastAsia="Times New Roman" w:hAnsi="Verdana" w:cs="Times New Roman"/>
+          <w:color w:val="000000"/>
+          <w:sz w:val="15"/>
+          <w:szCs w:val="15"/>
+          <w:lang w:val="de-CH" w:eastAsia="de-CH"/>
+        </w:rPr>
+        <w:t xml:space="preserve">Zwei eigens erstellte Beispielapplikationen stehen zur Verfügung, um die Möglichkeiten des CAVEs zusammen mit Unity, dem Plugin und dem Trackingsystem zu demonstrieren. Dank der Einfachheit des </w:t>
+      </w:r>
+      <w:proofErr w:type="spellStart"/>
+      <w:r>
+        <w:rPr>
+          <w:rFonts w:ascii="Verdana" w:eastAsia="Times New Roman" w:hAnsi="Verdana" w:cs="Times New Roman"/>
+          <w:color w:val="000000"/>
+          <w:sz w:val="15"/>
+          <w:szCs w:val="15"/>
+          <w:lang w:val="de-CH" w:eastAsia="de-CH"/>
+        </w:rPr>
+        <w:t>Plugins</w:t>
+      </w:r>
+      <w:proofErr w:type="spellEnd"/>
+      <w:r>
+        <w:rPr>
+          <w:rFonts w:ascii="Verdana" w:eastAsia="Times New Roman" w:hAnsi="Verdana" w:cs="Times New Roman"/>
+          <w:color w:val="000000"/>
+          <w:sz w:val="15"/>
+          <w:szCs w:val="15"/>
+          <w:lang w:val="de-CH" w:eastAsia="de-CH"/>
+        </w:rPr>
+        <w:t xml:space="preserve"> können erstellte 3D Modelle innert kurzer Zeit hautnah erlebt werden, was auch für andere Abteilungen der BFH von grossem Nutzen sein kann. Der Einsatz moderner Technologien, Hardware und Programmiersprachen bietet nun gute Zukunftsperspektiven für den CAVE der BFH. </w:t>
       </w:r>
     </w:p>
-    <w:p>
-      <w:pPr>
-        <w:rPr>
-          <w:lang w:val="de-CH"/>
-        </w:rPr>
-      </w:pPr>
-      <w:r>
-        <w:rPr>
-          <w:lang w:val="de-CH"/>
-        </w:rPr>
-        <w:t xml:space="preserve">Das Plugin bietet ein konfigurierbares Interface, welches per Drag &amp; Drop in Unity verwendet werden kann. Neben Primäraufgaben wie das Verteilen des Renderings auf die verschiedenen Seitenwände und das Head Tracking können auch noch viele zusätzliche Funktionen verwendet werden. Sekundäre Kameras und UI-Elemente sind frei platzierbar auf </w:t>
-      </w:r>
-      <w:r>
-        <w:rPr>
-          <w:lang w:val="de-CH"/>
-        </w:rPr>
-        <w:t>den Seitenwä</w:t>
-      </w:r>
-      <w:r>
-        <w:rPr>
-          <w:lang w:val="de-CH"/>
-        </w:rPr>
-        <w:t>nd</w:t>
-      </w:r>
-      <w:r>
-        <w:rPr>
-          <w:lang w:val="de-CH"/>
-        </w:rPr>
-        <w:t>en</w:t>
-      </w:r>
-      <w:r>
-        <w:rPr>
-          <w:lang w:val="de-CH"/>
-        </w:rPr>
-        <w:t xml:space="preserve"> des CAVEs, der WAND von WorldViz übermittelt seine Eingaben als simulierten Tastatur- und Mausinputs, die Trackingdaten über VRPN können gefiltert oder ganz </w:t>
-      </w:r>
-      <w:r>
-        <w:rPr>
-          <w:lang w:val="de-CH"/>
-        </w:rPr>
-        <w:t>deaktiviert</w:t>
-      </w:r>
-      <w:r>
-        <w:rPr>
-          <w:lang w:val="de-CH"/>
-        </w:rPr>
-        <w:t xml:space="preserve"> werden. Im Hintergrund übernimmt das Plugin</w:t>
-      </w:r>
-      <w:r>
-        <w:rPr>
-          <w:lang w:val="de-CH"/>
-        </w:rPr>
-        <w:t xml:space="preserve"> weitere Aufgaben wie die Anpassung des </w:t>
-      </w:r>
-      <w:proofErr w:type="spellStart"/>
-      <w:r>
-        <w:rPr>
-          <w:lang w:val="de-CH"/>
-        </w:rPr>
-        <w:t>Frustums</w:t>
-      </w:r>
-      <w:proofErr w:type="spellEnd"/>
-      <w:r>
-        <w:rPr>
-          <w:lang w:val="de-CH"/>
-        </w:rPr>
-        <w:t xml:space="preserve"> </w:t>
-      </w:r>
-      <w:r>
-        <w:rPr>
-          <w:lang w:val="de-CH"/>
-        </w:rPr>
-        <w:t xml:space="preserve">und die Stereoskopie </w:t>
-      </w:r>
-      <w:r>
-        <w:rPr>
-          <w:lang w:val="de-CH"/>
-        </w:rPr>
-        <w:t xml:space="preserve">für eine </w:t>
-      </w:r>
-      <w:r>
-        <w:rPr>
-          <w:lang w:val="de-CH"/>
-        </w:rPr>
-        <w:t>vollständige Immersion und das Bereitstellen verschiedenster Parameter über ein API für Drittapplikationen.</w:t>
-      </w:r>
-    </w:p>
-    <w:p>
-      <w:pPr>
-        <w:rPr>
-          <w:lang w:val="de-CH"/>
-        </w:rPr>
-      </w:pPr>
-      <w:bookmarkStart w:id="0" w:name="_GoBack"/>
-      <w:r>
-        <w:rPr>
-          <w:lang w:val="de-CH"/>
-        </w:rPr>
-        <w:t xml:space="preserve">Dieses Plugin bietet nun für verschiedenste Bereiche der BFH eine neue, moderne Einstiegsmöglichkeit in den CAVE. </w:t>
-      </w:r>
-      <w:r>
-        <w:rPr>
-          <w:lang w:val="de-CH"/>
-        </w:rPr>
-        <w:t xml:space="preserve">Neben Spielen können mit Unity auch Städtesimulationen, Abläufe in einem Operationssaal oder Designstudien erstellt werden. Der Einsatz moderner Technologie, Hardware und Programmiersprachen bietet eine Zukunftsperspektive für den CAVE der BFH. </w:t>
-      </w:r>
-    </w:p>
-    <w:bookmarkEnd w:id="0"/>
-    <w:p>
-      <w:pPr>
-        <w:rPr>
-          <w:lang w:val="de-CH"/>
-        </w:rPr>
-      </w:pPr>
-    </w:p>
+    <w:p/>
     <w:sectPr>
       <w:pgSz w:w="12240" w:h="15840"/>
       <w:pgMar w:top="1417" w:right="1417" w:bottom="1134" w:left="1417" w:header="708" w:footer="708" w:gutter="0"/>
@@ -680,10 +688,29 @@
     <w:name w:val="Normal"/>
     <w:qFormat/>
   </w:style>
+  <w:style w:type="paragraph" w:styleId="berschrift2">
+    <w:name w:val="heading 2"/>
+    <w:basedOn w:val="Standard"/>
+    <w:link w:val="berschrift2Zchn"/>
+    <w:uiPriority w:val="9"/>
+    <w:qFormat/>
+    <w:rsid w:val="00FC034B"/>
+    <w:pPr>
+      <w:spacing w:before="100" w:beforeAutospacing="1" w:after="100" w:afterAutospacing="1" w:line="240" w:lineRule="auto"/>
+      <w:outlineLvl w:val="1"/>
+    </w:pPr>
+    <w:rPr>
+      <w:rFonts w:ascii="Times New Roman" w:eastAsia="Times New Roman" w:hAnsi="Times New Roman" w:cs="Times New Roman"/>
+      <w:b/>
+      <w:bCs/>
+      <w:sz w:val="36"/>
+      <w:szCs w:val="36"/>
+      <w:lang w:val="de-CH" w:eastAsia="de-CH"/>
+    </w:rPr>
+  </w:style>
   <w:style w:type="character" w:default="1" w:styleId="Absatz-Standardschriftart">
     <w:name w:val="Default Paragraph Font"/>
     <w:uiPriority w:val="1"/>
-    <w:semiHidden/>
     <w:unhideWhenUsed/>
   </w:style>
   <w:style w:type="table" w:default="1" w:styleId="NormaleTabelle">
@@ -706,6 +733,43 @@
     <w:uiPriority w:val="99"/>
     <w:semiHidden/>
     <w:unhideWhenUsed/>
+  </w:style>
+  <w:style w:type="character" w:customStyle="1" w:styleId="berschrift2Zchn">
+    <w:name w:val="Überschrift 2 Zchn"/>
+    <w:basedOn w:val="Absatz-Standardschriftart"/>
+    <w:link w:val="berschrift2"/>
+    <w:uiPriority w:val="9"/>
+    <w:rsid w:val="00FC034B"/>
+    <w:rPr>
+      <w:rFonts w:ascii="Times New Roman" w:eastAsia="Times New Roman" w:hAnsi="Times New Roman" w:cs="Times New Roman"/>
+      <w:b/>
+      <w:bCs/>
+      <w:sz w:val="36"/>
+      <w:szCs w:val="36"/>
+      <w:lang w:val="de-CH" w:eastAsia="de-CH"/>
+    </w:rPr>
+  </w:style>
+  <w:style w:type="paragraph" w:styleId="StandardWeb">
+    <w:name w:val="Normal (Web)"/>
+    <w:basedOn w:val="Standard"/>
+    <w:uiPriority w:val="99"/>
+    <w:semiHidden/>
+    <w:unhideWhenUsed/>
+    <w:rsid w:val="00FC034B"/>
+    <w:pPr>
+      <w:spacing w:before="100" w:beforeAutospacing="1" w:after="100" w:afterAutospacing="1" w:line="240" w:lineRule="auto"/>
+    </w:pPr>
+    <w:rPr>
+      <w:rFonts w:ascii="Times New Roman" w:eastAsia="Times New Roman" w:hAnsi="Times New Roman" w:cs="Times New Roman"/>
+      <w:sz w:val="24"/>
+      <w:szCs w:val="24"/>
+      <w:lang w:val="de-CH" w:eastAsia="de-CH"/>
+    </w:rPr>
+  </w:style>
+  <w:style w:type="character" w:customStyle="1" w:styleId="apple-converted-space">
+    <w:name w:val="apple-converted-space"/>
+    <w:basedOn w:val="Absatz-Standardschriftart"/>
+    <w:rsid w:val="00FC034B"/>
   </w:style>
 </w:styles>
 </file>
